--- a/SSU/SSU_Odobravanje_Registracije_Restorana.docx
+++ b/SSU/SSU_Odobravanje_Registracije_Restorana.docx
@@ -123,7 +123,15 @@
         <w:rPr>
           <w:lang w:val="sr-Latn-RS"/>
         </w:rPr>
-        <w:t>odobravanje resgistracije restorana</w:t>
+        <w:t>odobravanje re</w:t>
+      </w:r>
+      <w:bookmarkStart w:id="0" w:name="_GoBack"/>
+      <w:bookmarkEnd w:id="0"/>
+      <w:r>
+        <w:rPr>
+          <w:lang w:val="sr-Latn-RS"/>
+        </w:rPr>
+        <w:t>gistracije restorana</w:t>
       </w:r>
     </w:p>
     <w:p>
@@ -145,8 +153,6 @@
         </w:rPr>
         <w:t>Verzija 1.0</w:t>
       </w:r>
-      <w:bookmarkStart w:id="0" w:name="_GoBack"/>
-      <w:bookmarkEnd w:id="0"/>
     </w:p>
     <w:p>
       <w:pPr>
@@ -1687,13 +1693,7 @@
         <w:pStyle w:val="Style1"/>
       </w:pPr>
       <w:r>
-        <w:t xml:space="preserve">Definisanje scenarija upotrebe pri </w:t>
-      </w:r>
-      <w:r>
-        <w:t>odobravanju registracije restorana</w:t>
-      </w:r>
-      <w:r>
-        <w:t>, sa primerima odgovarajućih html stranica.</w:t>
+        <w:t>Definisanje scenarija upotrebe pri odobravanju registracije restorana, sa primerima odgovarajućih html stranica.</w:t>
       </w:r>
     </w:p>
     <w:p>
@@ -5960,7 +5960,7 @@
 </file>
 
 <file path=customXml/itemProps1.xml><?xml version="1.0" encoding="utf-8"?>
-<ds:datastoreItem xmlns:ds="http://schemas.openxmlformats.org/officeDocument/2006/customXml" ds:itemID="{F71A207B-AF75-4D38-97EF-448D8D5A2ED3}">
+<ds:datastoreItem xmlns:ds="http://schemas.openxmlformats.org/officeDocument/2006/customXml" ds:itemID="{9EA42AE7-1C9E-4AD3-BD8F-F9E64AB08D1D}">
   <ds:schemaRefs>
     <ds:schemaRef ds:uri="http://schemas.openxmlformats.org/officeDocument/2006/bibliography"/>
   </ds:schemaRefs>

--- a/SSU/SSU_Odobravanje_Registracije_Restorana.docx
+++ b/SSU/SSU_Odobravanje_Registracije_Restorana.docx
@@ -10,14 +10,12 @@
           <w:lang w:val="sr-Latn-RS"/>
         </w:rPr>
       </w:pPr>
-      <w:proofErr w:type="spellStart"/>
       <w:r>
         <w:rPr>
           <w:szCs w:val="28"/>
         </w:rPr>
         <w:t>Elektrotehni</w:t>
       </w:r>
-      <w:proofErr w:type="spellEnd"/>
       <w:r>
         <w:rPr>
           <w:szCs w:val="28"/>
@@ -123,15 +121,7 @@
         <w:rPr>
           <w:lang w:val="sr-Latn-RS"/>
         </w:rPr>
-        <w:t>odobravanje re</w:t>
-      </w:r>
-      <w:bookmarkStart w:id="0" w:name="_GoBack"/>
-      <w:bookmarkEnd w:id="0"/>
-      <w:r>
-        <w:rPr>
-          <w:lang w:val="sr-Latn-RS"/>
-        </w:rPr>
-        <w:t>gistracije restorana</w:t>
+        <w:t>odobravanje registracije restorana</w:t>
       </w:r>
     </w:p>
     <w:p>
@@ -1663,14 +1653,12 @@
       <w:pPr>
         <w:pStyle w:val="Heading1"/>
       </w:pPr>
-      <w:bookmarkStart w:id="1" w:name="_Toc3158289"/>
-      <w:proofErr w:type="spellStart"/>
+      <w:bookmarkStart w:id="0" w:name="_Toc3158289"/>
       <w:r>
         <w:lastRenderedPageBreak/>
         <w:t>Uvod</w:t>
       </w:r>
-      <w:bookmarkEnd w:id="1"/>
-      <w:proofErr w:type="spellEnd"/>
+      <w:bookmarkEnd w:id="0"/>
     </w:p>
     <w:p>
       <w:pPr>
@@ -1679,14 +1667,14 @@
           <w:lang w:val="sr-Latn-RS"/>
         </w:rPr>
       </w:pPr>
-      <w:bookmarkStart w:id="2" w:name="_Toc3158290"/>
+      <w:bookmarkStart w:id="1" w:name="_Toc3158290"/>
       <w:r>
         <w:rPr>
           <w:lang w:val="sr-Latn-RS"/>
         </w:rPr>
         <w:t>Rezime</w:t>
       </w:r>
-      <w:bookmarkEnd w:id="2"/>
+      <w:bookmarkEnd w:id="1"/>
     </w:p>
     <w:p>
       <w:pPr>
@@ -1703,14 +1691,14 @@
           <w:lang w:val="sr-Latn-RS"/>
         </w:rPr>
       </w:pPr>
-      <w:bookmarkStart w:id="3" w:name="_Toc3158291"/>
+      <w:bookmarkStart w:id="2" w:name="_Toc3158291"/>
       <w:r>
         <w:rPr>
           <w:lang w:val="sr-Latn-RS"/>
         </w:rPr>
         <w:t>Namena dokumenta i ciljne grupe</w:t>
       </w:r>
-      <w:bookmarkEnd w:id="3"/>
+      <w:bookmarkEnd w:id="2"/>
     </w:p>
     <w:p>
       <w:pPr>
@@ -1730,14 +1718,14 @@
           <w:lang w:val="sr-Latn-RS"/>
         </w:rPr>
       </w:pPr>
-      <w:bookmarkStart w:id="4" w:name="_Toc3158292"/>
+      <w:bookmarkStart w:id="3" w:name="_Toc3158292"/>
       <w:r>
         <w:rPr>
           <w:lang w:val="sr-Latn-RS"/>
         </w:rPr>
         <w:t>Reference</w:t>
       </w:r>
-      <w:bookmarkEnd w:id="4"/>
+      <w:bookmarkEnd w:id="3"/>
     </w:p>
     <w:p>
       <w:pPr>
@@ -1782,14 +1770,14 @@
           <w:lang w:val="sr-Latn-RS"/>
         </w:rPr>
       </w:pPr>
-      <w:bookmarkStart w:id="5" w:name="_Toc3158293"/>
+      <w:bookmarkStart w:id="4" w:name="_Toc3158293"/>
       <w:r>
         <w:rPr>
           <w:lang w:val="sr-Latn-RS"/>
         </w:rPr>
         <w:t>Otvorena pitanja</w:t>
       </w:r>
-      <w:bookmarkEnd w:id="5"/>
+      <w:bookmarkEnd w:id="4"/>
     </w:p>
     <w:p>
       <w:pPr>
@@ -1806,7 +1794,7 @@
           <w:lang w:val="sr-Latn-RS"/>
         </w:rPr>
       </w:pPr>
-      <w:bookmarkStart w:id="6" w:name="_Toc3158294"/>
+      <w:bookmarkStart w:id="5" w:name="_Toc3158294"/>
       <w:r>
         <w:rPr>
           <w:lang w:val="sr-Latn-RS"/>
@@ -1819,7 +1807,7 @@
         </w:rPr>
         <w:t>odobravanja registracije restorana</w:t>
       </w:r>
-      <w:bookmarkEnd w:id="6"/>
+      <w:bookmarkEnd w:id="5"/>
     </w:p>
     <w:p>
       <w:pPr>
@@ -1828,14 +1816,14 @@
           <w:lang w:val="sr-Latn-RS"/>
         </w:rPr>
       </w:pPr>
-      <w:bookmarkStart w:id="7" w:name="_Toc3158295"/>
+      <w:bookmarkStart w:id="6" w:name="_Toc3158295"/>
       <w:r>
         <w:rPr>
           <w:lang w:val="sr-Latn-RS"/>
         </w:rPr>
         <w:t>Kratak opis</w:t>
       </w:r>
-      <w:bookmarkEnd w:id="7"/>
+      <w:bookmarkEnd w:id="6"/>
     </w:p>
     <w:p>
       <w:pPr>
@@ -1853,14 +1841,14 @@
           <w:lang w:val="sr-Latn-RS"/>
         </w:rPr>
       </w:pPr>
-      <w:bookmarkStart w:id="8" w:name="_Toc3158296"/>
+      <w:bookmarkStart w:id="7" w:name="_Toc3158296"/>
       <w:r>
         <w:rPr>
           <w:lang w:val="sr-Latn-RS"/>
         </w:rPr>
         <w:t>Tok događaja</w:t>
       </w:r>
-      <w:bookmarkEnd w:id="8"/>
+      <w:bookmarkEnd w:id="7"/>
     </w:p>
     <w:p>
       <w:pPr>
@@ -1869,14 +1857,14 @@
           <w:lang w:val="sr-Latn-RS"/>
         </w:rPr>
       </w:pPr>
-      <w:bookmarkStart w:id="9" w:name="_Toc3158297"/>
+      <w:bookmarkStart w:id="8" w:name="_Toc3158297"/>
       <w:r>
         <w:rPr>
           <w:lang w:val="sr-Latn-RS"/>
         </w:rPr>
         <w:t>Korisnik odobrava zahtev za registraciju restorana</w:t>
       </w:r>
-      <w:bookmarkEnd w:id="9"/>
+      <w:bookmarkEnd w:id="8"/>
     </w:p>
     <w:p>
       <w:pPr>
@@ -1893,72 +1881,8 @@
         <w:rPr>
           <w:lang w:val="en-US"/>
         </w:rPr>
-        <w:t>“</w:t>
+        <w:t>“Upravljanje registracijama” prelazi na stranicu</w:t>
       </w:r>
-      <w:proofErr w:type="spellStart"/>
-      <w:r>
-        <w:rPr>
-          <w:lang w:val="en-US"/>
-        </w:rPr>
-        <w:t>Upravljanje</w:t>
-      </w:r>
-      <w:proofErr w:type="spellEnd"/>
-      <w:r>
-        <w:rPr>
-          <w:lang w:val="en-US"/>
-        </w:rPr>
-        <w:t xml:space="preserve"> </w:t>
-      </w:r>
-      <w:proofErr w:type="spellStart"/>
-      <w:r>
-        <w:rPr>
-          <w:lang w:val="en-US"/>
-        </w:rPr>
-        <w:t>registracijama</w:t>
-      </w:r>
-      <w:proofErr w:type="spellEnd"/>
-      <w:r>
-        <w:rPr>
-          <w:lang w:val="en-US"/>
-        </w:rPr>
-        <w:t xml:space="preserve">” </w:t>
-      </w:r>
-      <w:proofErr w:type="spellStart"/>
-      <w:r>
-        <w:rPr>
-          <w:lang w:val="en-US"/>
-        </w:rPr>
-        <w:t>prelazi</w:t>
-      </w:r>
-      <w:proofErr w:type="spellEnd"/>
-      <w:r>
-        <w:rPr>
-          <w:lang w:val="en-US"/>
-        </w:rPr>
-        <w:t xml:space="preserve"> </w:t>
-      </w:r>
-      <w:proofErr w:type="spellStart"/>
-      <w:r>
-        <w:rPr>
-          <w:lang w:val="en-US"/>
-        </w:rPr>
-        <w:t>na</w:t>
-      </w:r>
-      <w:proofErr w:type="spellEnd"/>
-      <w:r>
-        <w:rPr>
-          <w:lang w:val="en-US"/>
-        </w:rPr>
-        <w:t xml:space="preserve"> </w:t>
-      </w:r>
-      <w:proofErr w:type="spellStart"/>
-      <w:r>
-        <w:rPr>
-          <w:lang w:val="en-US"/>
-        </w:rPr>
-        <w:t>stranicu</w:t>
-      </w:r>
-      <w:proofErr w:type="spellEnd"/>
       <w:r>
         <w:t xml:space="preserve"> gde ima izlistane nove registracije</w:t>
       </w:r>
@@ -1978,69 +1902,38 @@
         <w:rPr>
           <w:lang w:val="en-US"/>
         </w:rPr>
-        <w:t>“</w:t>
-      </w:r>
-      <w:proofErr w:type="spellStart"/>
-      <w:r>
-        <w:rPr>
-          <w:lang w:val="en-US"/>
-        </w:rPr>
-        <w:t>Odobri</w:t>
-      </w:r>
-      <w:proofErr w:type="spellEnd"/>
-      <w:r>
-        <w:rPr>
-          <w:lang w:val="en-US"/>
-        </w:rPr>
-        <w:t xml:space="preserve">” </w:t>
+        <w:t xml:space="preserve">“Odobri” </w:t>
       </w:r>
       <w:r>
-        <w:t xml:space="preserve">odobrava registraciju restorana </w:t>
+        <w:t>odobrava registraciju restorana</w:t>
       </w:r>
     </w:p>
     <w:p>
       <w:pPr>
+        <w:pStyle w:val="Style2"/>
+        <w:numPr>
+          <w:ilvl w:val="0"/>
+          <w:numId w:val="23"/>
+        </w:numPr>
+      </w:pPr>
+      <w:r>
+        <w:t>Korisniku se prikazuje ista stranica</w:t>
+      </w:r>
+      <w:bookmarkStart w:id="9" w:name="_GoBack"/>
+      <w:bookmarkEnd w:id="9"/>
+      <w:r>
+        <w:t>, bez upravo odobrene registracije</w:t>
+      </w:r>
+    </w:p>
+    <w:p>
+      <w:pPr>
         <w:pStyle w:val="Heading3"/>
       </w:pPr>
       <w:bookmarkStart w:id="10" w:name="_Toc3158298"/>
-      <w:proofErr w:type="spellStart"/>
       <w:r>
-        <w:t>Korisnik</w:t>
-      </w:r>
-      <w:proofErr w:type="spellEnd"/>
-      <w:r>
-        <w:t xml:space="preserve"> </w:t>
-      </w:r>
-      <w:proofErr w:type="spellStart"/>
-      <w:r>
-        <w:t>odbija</w:t>
-      </w:r>
-      <w:proofErr w:type="spellEnd"/>
-      <w:r>
-        <w:t xml:space="preserve"> </w:t>
-      </w:r>
-      <w:proofErr w:type="spellStart"/>
-      <w:r>
-        <w:t>zahtev</w:t>
-      </w:r>
-      <w:proofErr w:type="spellEnd"/>
-      <w:r>
-        <w:t xml:space="preserve"> za </w:t>
-      </w:r>
-      <w:proofErr w:type="spellStart"/>
-      <w:r>
-        <w:t>registraciju</w:t>
-      </w:r>
-      <w:proofErr w:type="spellEnd"/>
-      <w:r>
-        <w:t xml:space="preserve"> </w:t>
-      </w:r>
-      <w:proofErr w:type="spellStart"/>
-      <w:r>
-        <w:t>restorana</w:t>
+        <w:t>Korisnik odbija zahtev za registraciju restorana</w:t>
       </w:r>
       <w:bookmarkEnd w:id="10"/>
-      <w:proofErr w:type="spellEnd"/>
     </w:p>
     <w:p>
       <w:pPr>
@@ -2057,72 +1950,8 @@
         <w:rPr>
           <w:lang w:val="en-US"/>
         </w:rPr>
-        <w:t>“</w:t>
+        <w:t>“Upravljanje registracijama” prelazi na stranicu</w:t>
       </w:r>
-      <w:proofErr w:type="spellStart"/>
-      <w:r>
-        <w:rPr>
-          <w:lang w:val="en-US"/>
-        </w:rPr>
-        <w:t>Upravljanje</w:t>
-      </w:r>
-      <w:proofErr w:type="spellEnd"/>
-      <w:r>
-        <w:rPr>
-          <w:lang w:val="en-US"/>
-        </w:rPr>
-        <w:t xml:space="preserve"> </w:t>
-      </w:r>
-      <w:proofErr w:type="spellStart"/>
-      <w:r>
-        <w:rPr>
-          <w:lang w:val="en-US"/>
-        </w:rPr>
-        <w:t>registracijama</w:t>
-      </w:r>
-      <w:proofErr w:type="spellEnd"/>
-      <w:r>
-        <w:rPr>
-          <w:lang w:val="en-US"/>
-        </w:rPr>
-        <w:t xml:space="preserve">” </w:t>
-      </w:r>
-      <w:proofErr w:type="spellStart"/>
-      <w:r>
-        <w:rPr>
-          <w:lang w:val="en-US"/>
-        </w:rPr>
-        <w:t>prelazi</w:t>
-      </w:r>
-      <w:proofErr w:type="spellEnd"/>
-      <w:r>
-        <w:rPr>
-          <w:lang w:val="en-US"/>
-        </w:rPr>
-        <w:t xml:space="preserve"> </w:t>
-      </w:r>
-      <w:proofErr w:type="spellStart"/>
-      <w:r>
-        <w:rPr>
-          <w:lang w:val="en-US"/>
-        </w:rPr>
-        <w:t>na</w:t>
-      </w:r>
-      <w:proofErr w:type="spellEnd"/>
-      <w:r>
-        <w:rPr>
-          <w:lang w:val="en-US"/>
-        </w:rPr>
-        <w:t xml:space="preserve"> </w:t>
-      </w:r>
-      <w:proofErr w:type="spellStart"/>
-      <w:r>
-        <w:rPr>
-          <w:lang w:val="en-US"/>
-        </w:rPr>
-        <w:t>stranicu</w:t>
-      </w:r>
-      <w:proofErr w:type="spellEnd"/>
       <w:r>
         <w:t xml:space="preserve"> gde ima izlistane nove registracije</w:t>
       </w:r>
@@ -2136,64 +1965,27 @@
         </w:numPr>
       </w:pPr>
       <w:r>
+        <w:lastRenderedPageBreak/>
         <w:t xml:space="preserve">Korisnik klikom na dugme </w:t>
       </w:r>
       <w:r>
         <w:rPr>
           <w:lang w:val="en-US"/>
         </w:rPr>
-        <w:t>“</w:t>
+        <w:t>“Odbij” odbija registraciju restorana</w:t>
       </w:r>
-      <w:proofErr w:type="spellStart"/>
+    </w:p>
+    <w:p>
+      <w:pPr>
+        <w:pStyle w:val="Style2"/>
+        <w:numPr>
+          <w:ilvl w:val="0"/>
+          <w:numId w:val="24"/>
+        </w:numPr>
+      </w:pPr>
       <w:r>
-        <w:rPr>
-          <w:lang w:val="en-US"/>
-        </w:rPr>
-        <w:t>Odbij</w:t>
+        <w:t>Korisniku se prikazuje ista stranica, bez upravo odbijene registracije</w:t>
       </w:r>
-      <w:proofErr w:type="spellEnd"/>
-      <w:r>
-        <w:rPr>
-          <w:lang w:val="en-US"/>
-        </w:rPr>
-        <w:t xml:space="preserve">” </w:t>
-      </w:r>
-      <w:proofErr w:type="spellStart"/>
-      <w:r>
-        <w:rPr>
-          <w:lang w:val="en-US"/>
-        </w:rPr>
-        <w:t>odbija</w:t>
-      </w:r>
-      <w:proofErr w:type="spellEnd"/>
-      <w:r>
-        <w:rPr>
-          <w:lang w:val="en-US"/>
-        </w:rPr>
-        <w:t xml:space="preserve"> </w:t>
-      </w:r>
-      <w:proofErr w:type="spellStart"/>
-      <w:r>
-        <w:rPr>
-          <w:lang w:val="en-US"/>
-        </w:rPr>
-        <w:t>registraciju</w:t>
-      </w:r>
-      <w:proofErr w:type="spellEnd"/>
-      <w:r>
-        <w:rPr>
-          <w:lang w:val="en-US"/>
-        </w:rPr>
-        <w:t xml:space="preserve"> </w:t>
-      </w:r>
-      <w:proofErr w:type="spellStart"/>
-      <w:r>
-        <w:rPr>
-          <w:lang w:val="en-US"/>
-        </w:rPr>
-        <w:t>restorana</w:t>
-      </w:r>
-      <w:proofErr w:type="spellEnd"/>
     </w:p>
     <w:p>
       <w:pPr>
@@ -2207,7 +1999,6 @@
         <w:rPr>
           <w:lang w:val="sr-Latn-RS"/>
         </w:rPr>
-        <w:lastRenderedPageBreak/>
         <w:t>Posebni zahtevi</w:t>
       </w:r>
       <w:bookmarkEnd w:id="11"/>
@@ -5960,7 +5751,7 @@
 </file>
 
 <file path=customXml/itemProps1.xml><?xml version="1.0" encoding="utf-8"?>
-<ds:datastoreItem xmlns:ds="http://schemas.openxmlformats.org/officeDocument/2006/customXml" ds:itemID="{9EA42AE7-1C9E-4AD3-BD8F-F9E64AB08D1D}">
+<ds:datastoreItem xmlns:ds="http://schemas.openxmlformats.org/officeDocument/2006/customXml" ds:itemID="{FD032124-331E-45F8-B458-9D7B7B502456}">
   <ds:schemaRefs>
     <ds:schemaRef ds:uri="http://schemas.openxmlformats.org/officeDocument/2006/bibliography"/>
   </ds:schemaRefs>

--- a/SSU/SSU_Odobravanje_Registracije_Restorana.docx
+++ b/SSU/SSU_Odobravanje_Registracije_Restorana.docx
@@ -362,17 +362,18 @@
               </w:rPr>
             </w:pPr>
           </w:p>
-        </w:tc>
-        <w:tc>
-          <w:tcPr>
-            <w:tcW w:w="2349" w:type="dxa"/>
-          </w:tcPr>
           <w:p>
             <w:pPr>
               <w:rPr>
                 <w:lang w:val="sr-Latn-RS"/>
               </w:rPr>
             </w:pPr>
+            <w:r>
+              <w:rPr>
+                <w:lang w:val="sr-Latn-RS"/>
+              </w:rPr>
+              <w:t>07.04.2019.</w:t>
+            </w:r>
           </w:p>
         </w:tc>
         <w:tc>
@@ -386,6 +387,37 @@
               </w:rPr>
             </w:pPr>
           </w:p>
+          <w:p>
+            <w:pPr>
+              <w:rPr>
+                <w:lang w:val="sr-Latn-RS"/>
+              </w:rPr>
+            </w:pPr>
+            <w:r>
+              <w:rPr>
+                <w:lang w:val="sr-Latn-RS"/>
+              </w:rPr>
+              <w:t>2.0</w:t>
+            </w:r>
+          </w:p>
+        </w:tc>
+        <w:tc>
+          <w:tcPr>
+            <w:tcW w:w="2349" w:type="dxa"/>
+          </w:tcPr>
+          <w:p>
+            <w:pPr>
+              <w:rPr>
+                <w:lang w:val="sr-Latn-RS"/>
+              </w:rPr>
+            </w:pPr>
+            <w:r>
+              <w:rPr>
+                <w:lang w:val="sr-Latn-RS"/>
+              </w:rPr>
+              <w:t>Napravljene izmene nakon formalne inspekcije</w:t>
+            </w:r>
+          </w:p>
         </w:tc>
         <w:tc>
           <w:tcPr>
@@ -398,6 +430,21 @@
               </w:rPr>
             </w:pPr>
           </w:p>
+          <w:p>
+            <w:pPr>
+              <w:rPr>
+                <w:lang w:val="sr-Latn-RS"/>
+              </w:rPr>
+            </w:pPr>
+            <w:r>
+              <w:rPr>
+                <w:lang w:val="sr-Latn-RS"/>
+              </w:rPr>
+              <w:t>Lazar Lazić</w:t>
+            </w:r>
+            <w:bookmarkStart w:id="0" w:name="_GoBack"/>
+            <w:bookmarkEnd w:id="0"/>
+          </w:p>
         </w:tc>
       </w:tr>
     </w:tbl>
@@ -1653,12 +1700,12 @@
       <w:pPr>
         <w:pStyle w:val="Heading1"/>
       </w:pPr>
-      <w:bookmarkStart w:id="0" w:name="_Toc3158289"/>
+      <w:bookmarkStart w:id="1" w:name="_Toc3158289"/>
       <w:r>
         <w:lastRenderedPageBreak/>
         <w:t>Uvod</w:t>
       </w:r>
-      <w:bookmarkEnd w:id="0"/>
+      <w:bookmarkEnd w:id="1"/>
     </w:p>
     <w:p>
       <w:pPr>
@@ -1667,14 +1714,14 @@
           <w:lang w:val="sr-Latn-RS"/>
         </w:rPr>
       </w:pPr>
-      <w:bookmarkStart w:id="1" w:name="_Toc3158290"/>
+      <w:bookmarkStart w:id="2" w:name="_Toc3158290"/>
       <w:r>
         <w:rPr>
           <w:lang w:val="sr-Latn-RS"/>
         </w:rPr>
         <w:t>Rezime</w:t>
       </w:r>
-      <w:bookmarkEnd w:id="1"/>
+      <w:bookmarkEnd w:id="2"/>
     </w:p>
     <w:p>
       <w:pPr>
@@ -1691,14 +1738,14 @@
           <w:lang w:val="sr-Latn-RS"/>
         </w:rPr>
       </w:pPr>
-      <w:bookmarkStart w:id="2" w:name="_Toc3158291"/>
+      <w:bookmarkStart w:id="3" w:name="_Toc3158291"/>
       <w:r>
         <w:rPr>
           <w:lang w:val="sr-Latn-RS"/>
         </w:rPr>
         <w:t>Namena dokumenta i ciljne grupe</w:t>
       </w:r>
-      <w:bookmarkEnd w:id="2"/>
+      <w:bookmarkEnd w:id="3"/>
     </w:p>
     <w:p>
       <w:pPr>
@@ -1718,14 +1765,14 @@
           <w:lang w:val="sr-Latn-RS"/>
         </w:rPr>
       </w:pPr>
-      <w:bookmarkStart w:id="3" w:name="_Toc3158292"/>
+      <w:bookmarkStart w:id="4" w:name="_Toc3158292"/>
       <w:r>
         <w:rPr>
           <w:lang w:val="sr-Latn-RS"/>
         </w:rPr>
         <w:t>Reference</w:t>
       </w:r>
-      <w:bookmarkEnd w:id="3"/>
+      <w:bookmarkEnd w:id="4"/>
     </w:p>
     <w:p>
       <w:pPr>
@@ -1770,14 +1817,14 @@
           <w:lang w:val="sr-Latn-RS"/>
         </w:rPr>
       </w:pPr>
-      <w:bookmarkStart w:id="4" w:name="_Toc3158293"/>
+      <w:bookmarkStart w:id="5" w:name="_Toc3158293"/>
       <w:r>
         <w:rPr>
           <w:lang w:val="sr-Latn-RS"/>
         </w:rPr>
         <w:t>Otvorena pitanja</w:t>
       </w:r>
-      <w:bookmarkEnd w:id="4"/>
+      <w:bookmarkEnd w:id="5"/>
     </w:p>
     <w:p>
       <w:pPr>
@@ -1794,7 +1841,7 @@
           <w:lang w:val="sr-Latn-RS"/>
         </w:rPr>
       </w:pPr>
-      <w:bookmarkStart w:id="5" w:name="_Toc3158294"/>
+      <w:bookmarkStart w:id="6" w:name="_Toc3158294"/>
       <w:r>
         <w:rPr>
           <w:lang w:val="sr-Latn-RS"/>
@@ -1807,7 +1854,7 @@
         </w:rPr>
         <w:t>odobravanja registracije restorana</w:t>
       </w:r>
-      <w:bookmarkEnd w:id="5"/>
+      <w:bookmarkEnd w:id="6"/>
     </w:p>
     <w:p>
       <w:pPr>
@@ -1816,14 +1863,14 @@
           <w:lang w:val="sr-Latn-RS"/>
         </w:rPr>
       </w:pPr>
-      <w:bookmarkStart w:id="6" w:name="_Toc3158295"/>
+      <w:bookmarkStart w:id="7" w:name="_Toc3158295"/>
       <w:r>
         <w:rPr>
           <w:lang w:val="sr-Latn-RS"/>
         </w:rPr>
         <w:t>Kratak opis</w:t>
       </w:r>
-      <w:bookmarkEnd w:id="6"/>
+      <w:bookmarkEnd w:id="7"/>
     </w:p>
     <w:p>
       <w:pPr>
@@ -1841,14 +1888,14 @@
           <w:lang w:val="sr-Latn-RS"/>
         </w:rPr>
       </w:pPr>
-      <w:bookmarkStart w:id="7" w:name="_Toc3158296"/>
+      <w:bookmarkStart w:id="8" w:name="_Toc3158296"/>
       <w:r>
         <w:rPr>
           <w:lang w:val="sr-Latn-RS"/>
         </w:rPr>
         <w:t>Tok događaja</w:t>
       </w:r>
-      <w:bookmarkEnd w:id="7"/>
+      <w:bookmarkEnd w:id="8"/>
     </w:p>
     <w:p>
       <w:pPr>
@@ -1857,14 +1904,14 @@
           <w:lang w:val="sr-Latn-RS"/>
         </w:rPr>
       </w:pPr>
-      <w:bookmarkStart w:id="8" w:name="_Toc3158297"/>
+      <w:bookmarkStart w:id="9" w:name="_Toc3158297"/>
       <w:r>
         <w:rPr>
           <w:lang w:val="sr-Latn-RS"/>
         </w:rPr>
         <w:t>Korisnik odobrava zahtev za registraciju restorana</w:t>
       </w:r>
-      <w:bookmarkEnd w:id="8"/>
+      <w:bookmarkEnd w:id="9"/>
     </w:p>
     <w:p>
       <w:pPr>
@@ -1917,12 +1964,7 @@
         </w:numPr>
       </w:pPr>
       <w:r>
-        <w:t>Korisniku se prikazuje ista stranica</w:t>
-      </w:r>
-      <w:bookmarkStart w:id="9" w:name="_GoBack"/>
-      <w:bookmarkEnd w:id="9"/>
-      <w:r>
-        <w:t>, bez upravo odobrene registracije</w:t>
+        <w:t>Korisniku se prikazuje ista stranica, bez upravo odobrene registracije</w:t>
       </w:r>
     </w:p>
     <w:p>
@@ -5751,7 +5793,7 @@
 </file>
 
 <file path=customXml/itemProps1.xml><?xml version="1.0" encoding="utf-8"?>
-<ds:datastoreItem xmlns:ds="http://schemas.openxmlformats.org/officeDocument/2006/customXml" ds:itemID="{FD032124-331E-45F8-B458-9D7B7B502456}">
+<ds:datastoreItem xmlns:ds="http://schemas.openxmlformats.org/officeDocument/2006/customXml" ds:itemID="{4A3D2451-7762-4CDA-B219-4F2D5451F16F}">
   <ds:schemaRefs>
     <ds:schemaRef ds:uri="http://schemas.openxmlformats.org/officeDocument/2006/bibliography"/>
   </ds:schemaRefs>
